--- a/实验报告.docx
+++ b/实验报告.docx
@@ -180,8 +180,6 @@
           <w:rFonts w:hint="eastAsia"/>
         </w:rPr>
       </w:pPr>
-      <w:bookmarkStart w:id="0" w:name="_GoBack"/>
-      <w:bookmarkEnd w:id="0"/>
     </w:p>
     <w:p>
       <w:pPr>
@@ -9085,57 +9083,57 @@
           <w:rFonts w:hint="default"/>
           <w:lang w:val="en-US" w:eastAsia="zh-CN"/>
         </w:rPr>
-        <w:t>//</w:t>
-      </w:r>
-      <w:r>
-        <w:rPr>
-          <w:rFonts w:hint="default"/>
-          <w:lang w:val="en-US" w:eastAsia="zh-CN"/>
-        </w:rPr>
-        <w:tab/>
-      </w:r>
-      <w:r>
-        <w:rPr>
-          <w:rFonts w:hint="default"/>
-          <w:lang w:val="en-US" w:eastAsia="zh-CN"/>
-        </w:rPr>
-        <w:tab/>
-      </w:r>
-      <w:r>
-        <w:rPr>
-          <w:rFonts w:hint="default"/>
-          <w:lang w:val="en-US" w:eastAsia="zh-CN"/>
-        </w:rPr>
-        <w:tab/>
-      </w:r>
-      <w:r>
-        <w:rPr>
-          <w:rFonts w:hint="default"/>
-          <w:lang w:val="en-US" w:eastAsia="zh-CN"/>
-        </w:rPr>
-        <w:t xml:space="preserve">String username = "931910783@qq.com";       </w:t>
-      </w:r>
-    </w:p>
-    <w:p>
-      <w:pPr>
-        <w:widowControl w:val="0"/>
-        <w:numPr>
-          <w:ilvl w:val="0"/>
-          <w:numId w:val="0"/>
-        </w:numPr>
-        <w:jc w:val="both"/>
-        <w:rPr>
-          <w:rFonts w:hint="default"/>
-          <w:lang w:val="en-US" w:eastAsia="zh-CN"/>
-        </w:rPr>
-      </w:pPr>
-      <w:r>
-        <w:rPr>
-          <w:rFonts w:hint="default"/>
-          <w:lang w:val="en-US" w:eastAsia="zh-CN"/>
-        </w:rPr>
-        <w:t>//</w:t>
-      </w:r>
+        <w:tab/>
+      </w:r>
+      <w:r>
+        <w:rPr>
+          <w:rFonts w:hint="default"/>
+          <w:lang w:val="en-US" w:eastAsia="zh-CN"/>
+        </w:rPr>
+        <w:tab/>
+      </w:r>
+      <w:r>
+        <w:rPr>
+          <w:rFonts w:hint="default"/>
+          <w:lang w:val="en-US" w:eastAsia="zh-CN"/>
+        </w:rPr>
+        <w:tab/>
+      </w:r>
+      <w:r>
+        <w:rPr>
+          <w:rFonts w:hint="default"/>
+          <w:lang w:val="en-US" w:eastAsia="zh-CN"/>
+        </w:rPr>
+        <w:t>String username = "</w:t>
+      </w:r>
+      <w:r>
+        <w:rPr>
+          <w:rFonts w:hint="eastAsia"/>
+          <w:lang w:val="en-US" w:eastAsia="zh-CN"/>
+        </w:rPr>
+        <w:t>-</w:t>
+      </w:r>
+      <w:r>
+        <w:rPr>
+          <w:rFonts w:hint="default"/>
+          <w:lang w:val="en-US" w:eastAsia="zh-CN"/>
+        </w:rPr>
+        <w:t xml:space="preserve">@qq.com";       </w:t>
+      </w:r>
+    </w:p>
+    <w:p>
+      <w:pPr>
+        <w:widowControl w:val="0"/>
+        <w:numPr>
+          <w:ilvl w:val="0"/>
+          <w:numId w:val="0"/>
+        </w:numPr>
+        <w:jc w:val="both"/>
+        <w:rPr>
+          <w:rFonts w:hint="default"/>
+          <w:lang w:val="en-US" w:eastAsia="zh-CN"/>
+        </w:rPr>
+      </w:pPr>
       <w:r>
         <w:rPr>
           <w:rFonts w:hint="default"/>
@@ -9183,57 +9181,57 @@
           <w:rFonts w:hint="default"/>
           <w:lang w:val="en-US" w:eastAsia="zh-CN"/>
         </w:rPr>
-        <w:t>//</w:t>
-      </w:r>
-      <w:r>
-        <w:rPr>
-          <w:rFonts w:hint="default"/>
-          <w:lang w:val="en-US" w:eastAsia="zh-CN"/>
-        </w:rPr>
-        <w:tab/>
-      </w:r>
-      <w:r>
-        <w:rPr>
-          <w:rFonts w:hint="default"/>
-          <w:lang w:val="en-US" w:eastAsia="zh-CN"/>
-        </w:rPr>
-        <w:tab/>
-      </w:r>
-      <w:r>
-        <w:rPr>
-          <w:rFonts w:hint="default"/>
-          <w:lang w:val="en-US" w:eastAsia="zh-CN"/>
-        </w:rPr>
-        <w:tab/>
-      </w:r>
-      <w:r>
-        <w:rPr>
-          <w:rFonts w:hint="default"/>
-          <w:lang w:val="en-US" w:eastAsia="zh-CN"/>
-        </w:rPr>
-        <w:t xml:space="preserve">String username = "931910783@qq.com";    </w:t>
-      </w:r>
-    </w:p>
-    <w:p>
-      <w:pPr>
-        <w:widowControl w:val="0"/>
-        <w:numPr>
-          <w:ilvl w:val="0"/>
-          <w:numId w:val="0"/>
-        </w:numPr>
-        <w:jc w:val="both"/>
-        <w:rPr>
-          <w:rFonts w:hint="default"/>
-          <w:lang w:val="en-US" w:eastAsia="zh-CN"/>
-        </w:rPr>
-      </w:pPr>
-      <w:r>
-        <w:rPr>
-          <w:rFonts w:hint="default"/>
-          <w:lang w:val="en-US" w:eastAsia="zh-CN"/>
-        </w:rPr>
-        <w:t>//</w:t>
-      </w:r>
+        <w:tab/>
+      </w:r>
+      <w:r>
+        <w:rPr>
+          <w:rFonts w:hint="default"/>
+          <w:lang w:val="en-US" w:eastAsia="zh-CN"/>
+        </w:rPr>
+        <w:tab/>
+      </w:r>
+      <w:r>
+        <w:rPr>
+          <w:rFonts w:hint="default"/>
+          <w:lang w:val="en-US" w:eastAsia="zh-CN"/>
+        </w:rPr>
+        <w:tab/>
+      </w:r>
+      <w:r>
+        <w:rPr>
+          <w:rFonts w:hint="default"/>
+          <w:lang w:val="en-US" w:eastAsia="zh-CN"/>
+        </w:rPr>
+        <w:t>String username = "</w:t>
+      </w:r>
+      <w:r>
+        <w:rPr>
+          <w:rFonts w:hint="eastAsia"/>
+          <w:lang w:val="en-US" w:eastAsia="zh-CN"/>
+        </w:rPr>
+        <w:t>-</w:t>
+      </w:r>
+      <w:r>
+        <w:rPr>
+          <w:rFonts w:hint="default"/>
+          <w:lang w:val="en-US" w:eastAsia="zh-CN"/>
+        </w:rPr>
+        <w:t xml:space="preserve">@qq.com";    </w:t>
+      </w:r>
+    </w:p>
+    <w:p>
+      <w:pPr>
+        <w:widowControl w:val="0"/>
+        <w:numPr>
+          <w:ilvl w:val="0"/>
+          <w:numId w:val="0"/>
+        </w:numPr>
+        <w:jc w:val="both"/>
+        <w:rPr>
+          <w:rFonts w:hint="default"/>
+          <w:lang w:val="en-US" w:eastAsia="zh-CN"/>
+        </w:rPr>
+      </w:pPr>
       <w:r>
         <w:rPr>
           <w:rFonts w:hint="default"/>
@@ -9969,6 +9967,8 @@
         </w:rPr>
         <w:t xml:space="preserve">                            if(isBase64(reply)){</w:t>
       </w:r>
+      <w:bookmarkStart w:id="0" w:name="_GoBack"/>
+      <w:bookmarkEnd w:id="0"/>
     </w:p>
     <w:p>
       <w:pPr>

--- a/实验报告.docx
+++ b/实验报告.docx
@@ -5562,7 +5562,35 @@
           <w:rFonts w:hint="default"/>
           <w:lang w:val="en-US" w:eastAsia="zh-CN"/>
         </w:rPr>
-        <w:t xml:space="preserve">Message msg = new Message("931910783@163.com", "931910783@qq.com", "测试1", "TEST2"); </w:t>
+        <w:t>Message msg = new Message("</w:t>
+      </w:r>
+      <w:r>
+        <w:rPr>
+          <w:rFonts w:hint="eastAsia"/>
+          <w:lang w:val="en-US" w:eastAsia="zh-CN"/>
+        </w:rPr>
+        <w:t>1324908543</w:t>
+      </w:r>
+      <w:r>
+        <w:rPr>
+          <w:rFonts w:hint="default"/>
+          <w:lang w:val="en-US" w:eastAsia="zh-CN"/>
+        </w:rPr>
+        <w:t>@163.com", "</w:t>
+      </w:r>
+      <w:r>
+        <w:rPr>
+          <w:rFonts w:hint="eastAsia"/>
+          <w:lang w:val="en-US" w:eastAsia="zh-CN"/>
+        </w:rPr>
+        <w:t>1324908543</w:t>
+      </w:r>
+      <w:r>
+        <w:rPr>
+          <w:rFonts w:hint="default"/>
+          <w:lang w:val="en-US" w:eastAsia="zh-CN"/>
+        </w:rPr>
+        <w:t xml:space="preserve">@qq.com", "测试1", "TEST2"); </w:t>
       </w:r>
     </w:p>
     <w:p>
@@ -7032,7 +7060,21 @@
           <w:rFonts w:hint="default"/>
           <w:lang w:val="en-US" w:eastAsia="zh-CN"/>
         </w:rPr>
-        <w:t xml:space="preserve">String username = "931910783@qq.com";  </w:t>
+        <w:t>String username = "</w:t>
+      </w:r>
+      <w:r>
+        <w:rPr>
+          <w:rFonts w:hint="eastAsia"/>
+          <w:lang w:val="en-US" w:eastAsia="zh-CN"/>
+        </w:rPr>
+        <w:t>1324908543</w:t>
+      </w:r>
+      <w:r>
+        <w:rPr>
+          <w:rFonts w:hint="default"/>
+          <w:lang w:val="en-US" w:eastAsia="zh-CN"/>
+        </w:rPr>
+        <w:t xml:space="preserve">@qq.com";  </w:t>
       </w:r>
     </w:p>
     <w:p>
@@ -7130,7 +7172,21 @@
           <w:rFonts w:hint="default"/>
           <w:lang w:val="en-US" w:eastAsia="zh-CN"/>
         </w:rPr>
-        <w:t xml:space="preserve">String username = "931910783@163.com";  </w:t>
+        <w:t>String username = "</w:t>
+      </w:r>
+      <w:r>
+        <w:rPr>
+          <w:rFonts w:hint="eastAsia"/>
+          <w:lang w:val="en-US" w:eastAsia="zh-CN"/>
+        </w:rPr>
+        <w:t>1324908543</w:t>
+      </w:r>
+      <w:r>
+        <w:rPr>
+          <w:rFonts w:hint="default"/>
+          <w:lang w:val="en-US" w:eastAsia="zh-CN"/>
+        </w:rPr>
+        <w:t xml:space="preserve">@163.com";  </w:t>
       </w:r>
     </w:p>
     <w:p>
@@ -9118,7 +9174,23 @@
           <w:rFonts w:hint="default"/>
           <w:lang w:val="en-US" w:eastAsia="zh-CN"/>
         </w:rPr>
-        <w:t xml:space="preserve">@qq.com";       </w:t>
+        <w:t>@</w:t>
+      </w:r>
+      <w:bookmarkStart w:id="0" w:name="_GoBack"/>
+      <w:r>
+        <w:rPr>
+          <w:rFonts w:hint="default"/>
+          <w:lang w:val="en-US" w:eastAsia="zh-CN"/>
+        </w:rPr>
+        <w:t>qq</w:t>
+      </w:r>
+      <w:bookmarkEnd w:id="0"/>
+      <w:r>
+        <w:rPr>
+          <w:rFonts w:hint="default"/>
+          <w:lang w:val="en-US" w:eastAsia="zh-CN"/>
+        </w:rPr>
+        <w:t xml:space="preserve">.com";       </w:t>
       </w:r>
     </w:p>
     <w:p>
@@ -9967,8 +10039,6 @@
         </w:rPr>
         <w:t xml:space="preserve">                            if(isBase64(reply)){</w:t>
       </w:r>
-      <w:bookmarkStart w:id="0" w:name="_GoBack"/>
-      <w:bookmarkEnd w:id="0"/>
     </w:p>
     <w:p>
       <w:pPr>
